--- a/Lab1_one-dimensional random variable/Отчет по лабораторной 1.docx
+++ b/Lab1_one-dimensional random variable/Отчет по лабораторной 1.docx
@@ -250,14 +250,20 @@
       <w:pPr>
         <w:spacing w:line="240" w:lineRule="auto"/>
         <w:jc w:val="center"/>
-      </w:pPr>
-      <w:r>
         <w:rPr>
           <w:rFonts w:cs="Times New Roman"/>
           <w:szCs w:val="28"/>
         </w:rPr>
-        <w:t>202</w:t>
-      </w:r>
+        <w:sectPr>
+          <w:footerReference w:type="default" r:id="rId11"/>
+          <w:pgSz w:w="11906" w:h="16838"/>
+          <w:pgMar w:top="1134" w:right="850" w:bottom="1134" w:left="1701" w:header="708" w:footer="708" w:gutter="0"/>
+          <w:pgNumType w:start="0"/>
+          <w:cols w:space="708"/>
+          <w:titlePg/>
+          <w:docGrid w:linePitch="381"/>
+        </w:sectPr>
+      </w:pPr>
       <w:r>
         <w:rPr>
           <w:rFonts w:cs="Times New Roman"/>
@@ -265,6 +271,19 @@
         </w:rPr>
         <w:t>2</w:t>
       </w:r>
+      <w:r>
+        <w:rPr>
+          <w:rFonts w:cs="Times New Roman"/>
+          <w:szCs w:val="28"/>
+        </w:rPr>
+        <w:t>022</w:t>
+      </w:r>
+    </w:p>
+    <w:p>
+      <w:pPr>
+        <w:spacing w:line="240" w:lineRule="auto"/>
+        <w:ind w:firstLine="0"/>
+      </w:pPr>
     </w:p>
     <w:sdt>
       <w:sdtPr>
@@ -416,7 +435,7 @@
                 <w:noProof/>
                 <w:webHidden/>
               </w:rPr>
-              <w:t>3</w:t>
+              <w:t>1</w:t>
             </w:r>
             <w:r>
               <w:rPr>
@@ -504,7 +523,7 @@
                 <w:noProof/>
                 <w:webHidden/>
               </w:rPr>
-              <w:t>3</w:t>
+              <w:t>1</w:t>
             </w:r>
             <w:r>
               <w:rPr>
@@ -599,7 +618,7 @@
                 <w:noProof/>
                 <w:webHidden/>
               </w:rPr>
-              <w:t>5</w:t>
+              <w:t>3</w:t>
             </w:r>
             <w:r>
               <w:rPr>
@@ -687,7 +706,7 @@
                 <w:noProof/>
                 <w:webHidden/>
               </w:rPr>
-              <w:t>6</w:t>
+              <w:t>4</w:t>
             </w:r>
             <w:r>
               <w:rPr>
@@ -775,7 +794,7 @@
                 <w:noProof/>
                 <w:webHidden/>
               </w:rPr>
-              <w:t>7</w:t>
+              <w:t>5</w:t>
             </w:r>
             <w:r>
               <w:rPr>
@@ -863,7 +882,7 @@
                 <w:noProof/>
                 <w:webHidden/>
               </w:rPr>
-              <w:t>12</w:t>
+              <w:t>11</w:t>
             </w:r>
             <w:r>
               <w:rPr>
@@ -1039,7 +1058,7 @@
                 <w:noProof/>
                 <w:webHidden/>
               </w:rPr>
-              <w:t>15</w:t>
+              <w:t>14</w:t>
             </w:r>
             <w:r>
               <w:rPr>
@@ -1125,7 +1144,7 @@
                 <w:noProof/>
                 <w:webHidden/>
               </w:rPr>
-              <w:t>19</w:t>
+              <w:t>20</w:t>
             </w:r>
             <w:r>
               <w:rPr>
@@ -1155,7 +1174,10 @@
         </w:rPr>
       </w:pPr>
     </w:p>
-    <w:p/>
+    <w:p>
+      <w:bookmarkStart w:id="0" w:name="_GoBack"/>
+      <w:bookmarkEnd w:id="0"/>
+    </w:p>
     <w:p>
       <w:pPr>
         <w:suppressAutoHyphens w:val="0"/>
@@ -1173,12 +1195,12 @@
           <w:numId w:val="2"/>
         </w:numPr>
       </w:pPr>
-      <w:bookmarkStart w:id="0" w:name="_Toc117510010"/>
+      <w:bookmarkStart w:id="1" w:name="_Toc117510010"/>
       <w:r>
         <w:lastRenderedPageBreak/>
         <w:t>Обоснование выбора данных</w:t>
       </w:r>
-      <w:bookmarkEnd w:id="0"/>
+      <w:bookmarkEnd w:id="1"/>
     </w:p>
     <w:p>
       <w:r>
@@ -1224,11 +1246,11 @@
           <w:numId w:val="2"/>
         </w:numPr>
       </w:pPr>
-      <w:bookmarkStart w:id="1" w:name="_Toc117510011"/>
+      <w:bookmarkStart w:id="2" w:name="_Toc117510011"/>
       <w:r>
         <w:t>Построение непараметрической оценки PDF в виде гистограммы и использование функции плотности ядра</w:t>
       </w:r>
-      <w:bookmarkEnd w:id="1"/>
+      <w:bookmarkEnd w:id="2"/>
     </w:p>
     <w:p>
       <w:r>
@@ -1271,7 +1293,7 @@
             <o:lock v:ext="edit" aspectratio="t"/>
           </v:shapetype>
           <v:shape id="_x0000_i1025" type="#_x0000_t75" style="width:317.4pt;height:74.4pt">
-            <v:imagedata r:id="rId9" o:title="Снимок экрана (37)"/>
+            <v:imagedata r:id="rId12" o:title="Снимок экрана (37)"/>
           </v:shape>
         </w:pict>
       </w:r>
@@ -1280,7 +1302,7 @@
       <w:pPr>
         <w:pStyle w:val="2"/>
       </w:pPr>
-      <w:bookmarkStart w:id="2" w:name="_Toc117510012"/>
+      <w:bookmarkStart w:id="3" w:name="_Toc117510012"/>
       <w:r>
         <w:t xml:space="preserve">Рисунок </w:t>
       </w:r>
@@ -1317,7 +1339,7 @@
       <w:r>
         <w:t xml:space="preserve"> - Функция расчета количества столбцов гистограммы</w:t>
       </w:r>
-      <w:bookmarkEnd w:id="2"/>
+      <w:bookmarkEnd w:id="3"/>
     </w:p>
     <w:p/>
     <w:p>
@@ -1333,7 +1355,7 @@
       <w:r>
         <w:pict w14:anchorId="4446B44D">
           <v:shape id="_x0000_i1026" type="#_x0000_t75" style="width:351.6pt;height:231pt">
-            <v:imagedata r:id="rId10" o:title="Снимок экрана (38)"/>
+            <v:imagedata r:id="rId13" o:title="Снимок экрана (38)"/>
           </v:shape>
         </w:pict>
       </w:r>
@@ -1342,7 +1364,7 @@
       <w:pPr>
         <w:pStyle w:val="2"/>
       </w:pPr>
-      <w:bookmarkStart w:id="3" w:name="_Toc117510013"/>
+      <w:bookmarkStart w:id="4" w:name="_Toc117510013"/>
       <w:r>
         <w:t xml:space="preserve">Рисунок </w:t>
       </w:r>
@@ -1379,7 +1401,7 @@
       <w:r>
         <w:t xml:space="preserve"> - Гистограммы случайных величин</w:t>
       </w:r>
-      <w:bookmarkEnd w:id="3"/>
+      <w:bookmarkEnd w:id="4"/>
     </w:p>
     <w:p/>
     <w:p>
@@ -1443,7 +1465,7 @@
         <w:lastRenderedPageBreak/>
         <w:pict w14:anchorId="4E2668FC">
           <v:shape id="_x0000_i1027" type="#_x0000_t75" style="width:402pt;height:165pt">
-            <v:imagedata r:id="rId11" o:title="Снимок экрана (39)"/>
+            <v:imagedata r:id="rId14" o:title="Снимок экрана (39)"/>
           </v:shape>
         </w:pict>
       </w:r>
@@ -1455,7 +1477,7 @@
           <w:rStyle w:val="20"/>
         </w:rPr>
       </w:pPr>
-      <w:bookmarkStart w:id="4" w:name="_Toc117510014"/>
+      <w:bookmarkStart w:id="5" w:name="_Toc117510014"/>
       <w:r>
         <w:rPr>
           <w:rStyle w:val="20"/>
@@ -1499,7 +1521,7 @@
         </w:rPr>
         <w:t xml:space="preserve"> - Ядерное сглаживание</w:t>
       </w:r>
-      <w:bookmarkEnd w:id="4"/>
+      <w:bookmarkEnd w:id="5"/>
     </w:p>
     <w:p/>
     <w:p>
@@ -1514,7 +1536,7 @@
           <w:szCs w:val="26"/>
         </w:rPr>
       </w:pPr>
-      <w:bookmarkStart w:id="5" w:name="_Toc117510015"/>
+      <w:bookmarkStart w:id="6" w:name="_Toc117510015"/>
       <w:r>
         <w:t>Оценка порядк</w:t>
       </w:r>
@@ -1533,7 +1555,7 @@
       <w:r>
         <w:t>а с усами"</w:t>
       </w:r>
-      <w:bookmarkEnd w:id="5"/>
+      <w:bookmarkEnd w:id="6"/>
     </w:p>
     <w:p>
       <w:r>
@@ -1557,7 +1579,7 @@
       <w:r>
         <w:pict w14:anchorId="65834DA0">
           <v:shape id="_x0000_i1028" type="#_x0000_t75" style="width:193.2pt;height:199.8pt">
-            <v:imagedata r:id="rId12" o:title="Снимок экрана (40)"/>
+            <v:imagedata r:id="rId15" o:title="Снимок экрана (40)"/>
           </v:shape>
         </w:pict>
       </w:r>
@@ -1566,7 +1588,7 @@
       <w:pPr>
         <w:pStyle w:val="2"/>
       </w:pPr>
-      <w:bookmarkStart w:id="6" w:name="_Toc117510016"/>
+      <w:bookmarkStart w:id="7" w:name="_Toc117510016"/>
       <w:r>
         <w:t xml:space="preserve">Рисунок </w:t>
       </w:r>
@@ -1615,7 +1637,7 @@
       <w:r>
         <w:t>татистика</w:t>
       </w:r>
-      <w:bookmarkEnd w:id="6"/>
+      <w:bookmarkEnd w:id="7"/>
     </w:p>
     <w:p/>
     <w:p>
@@ -1631,7 +1653,7 @@
       <w:r>
         <w:t>нижний и верхний </w:t>
       </w:r>
-      <w:hyperlink r:id="rId13" w:anchor="%D0%9C%D0%B5%D0%B4%D0%B8%D0%B0%D0%BD%D0%B0_%D0%B8_%D0%BA%D0%B2%D0%B0%D1%80%D1%82%D0%B8%D0%BB%D0%B8" w:tooltip="Квантиль" w:history="1">
+      <w:hyperlink r:id="rId16" w:anchor="%D0%9C%D0%B5%D0%B4%D0%B8%D0%B0%D0%BD%D0%B0_%D0%B8_%D0%BA%D0%B2%D0%B0%D1%80%D1%82%D0%B8%D0%BB%D0%B8" w:tooltip="Квантиль" w:history="1">
         <w:r>
           <w:t>квартили</w:t>
         </w:r>
@@ -1643,7 +1665,7 @@
         <w:lastRenderedPageBreak/>
         <w:t>максимальное значение выборки и </w:t>
       </w:r>
-      <w:hyperlink r:id="rId14" w:tooltip="Выброс (статистика)" w:history="1">
+      <w:hyperlink r:id="rId17" w:tooltip="Выброс (статистика)" w:history="1">
         <w:r>
           <w:t>выбросы</w:t>
         </w:r>
@@ -1686,7 +1708,7 @@
         </w:rPr>
         <w:pict w14:anchorId="63528CFC">
           <v:shape id="_x0000_i1029" type="#_x0000_t75" style="width:321.6pt;height:437.4pt">
-            <v:imagedata r:id="rId15" o:title="Снимок экрана (42)"/>
+            <v:imagedata r:id="rId18" o:title="Снимок экрана (42)"/>
           </v:shape>
         </w:pict>
       </w:r>
@@ -1695,7 +1717,7 @@
       <w:pPr>
         <w:pStyle w:val="2"/>
       </w:pPr>
-      <w:bookmarkStart w:id="7" w:name="_Toc117510017"/>
+      <w:bookmarkStart w:id="8" w:name="_Toc117510017"/>
       <w:r>
         <w:t xml:space="preserve">Рисунок </w:t>
       </w:r>
@@ -1735,7 +1757,7 @@
       <w:r>
         <w:t>Ящики с усами</w:t>
       </w:r>
-      <w:bookmarkEnd w:id="7"/>
+      <w:bookmarkEnd w:id="8"/>
     </w:p>
     <w:p/>
     <w:p>
@@ -1746,7 +1768,7 @@
           <w:numId w:val="2"/>
         </w:numPr>
       </w:pPr>
-      <w:bookmarkStart w:id="8" w:name="_Toc117510018"/>
+      <w:bookmarkStart w:id="9" w:name="_Toc117510018"/>
       <w:r>
         <w:t>Подбор</w:t>
       </w:r>
@@ -1756,7 +1778,7 @@
       <w:r>
         <w:t>го отражают эмпирические данные</w:t>
       </w:r>
-      <w:bookmarkEnd w:id="8"/>
+      <w:bookmarkEnd w:id="9"/>
     </w:p>
     <w:p>
       <w:r>
@@ -1774,12 +1796,12 @@
           <w:numId w:val="2"/>
         </w:numPr>
       </w:pPr>
-      <w:bookmarkStart w:id="9" w:name="_Toc117510019"/>
+      <w:bookmarkStart w:id="10" w:name="_Toc117510019"/>
       <w:r>
         <w:lastRenderedPageBreak/>
         <w:t>Оценка параметров распределения случайной величины с помощью метода максимального правдоподобия и LS-методов</w:t>
       </w:r>
-      <w:bookmarkEnd w:id="9"/>
+      <w:bookmarkEnd w:id="10"/>
     </w:p>
     <w:p>
       <w:r>
@@ -1794,7 +1816,7 @@
       <w:r>
         <w:pict w14:anchorId="4EC10866">
           <v:shape id="_x0000_i1030" type="#_x0000_t75" style="width:330pt;height:117.6pt">
-            <v:imagedata r:id="rId16" o:title="Снимок экрана (43)"/>
+            <v:imagedata r:id="rId19" o:title="Снимок экрана (43)"/>
           </v:shape>
         </w:pict>
       </w:r>
@@ -1803,7 +1825,7 @@
       <w:pPr>
         <w:pStyle w:val="2"/>
       </w:pPr>
-      <w:bookmarkStart w:id="10" w:name="_Toc117510020"/>
+      <w:bookmarkStart w:id="11" w:name="_Toc117510020"/>
       <w:r>
         <w:t xml:space="preserve">Рисунок </w:t>
       </w:r>
@@ -1840,7 +1862,7 @@
       <w:r>
         <w:t xml:space="preserve"> - Усеченная выборка</w:t>
       </w:r>
-      <w:bookmarkEnd w:id="10"/>
+      <w:bookmarkEnd w:id="11"/>
     </w:p>
     <w:p/>
     <w:p>
@@ -1891,7 +1913,7 @@
       <w:r>
         <w:pict w14:anchorId="37485A06">
           <v:shape id="_x0000_i1031" type="#_x0000_t75" style="width:438pt;height:154.8pt">
-            <v:imagedata r:id="rId17" o:title="Снимок экрана (56)"/>
+            <v:imagedata r:id="rId20" o:title="Снимок экрана (56)"/>
           </v:shape>
         </w:pict>
       </w:r>
@@ -1900,7 +1922,7 @@
       <w:pPr>
         <w:pStyle w:val="2"/>
       </w:pPr>
-      <w:bookmarkStart w:id="11" w:name="_Toc117510021"/>
+      <w:bookmarkStart w:id="12" w:name="_Toc117510021"/>
       <w:r>
         <w:t xml:space="preserve">Рисунок </w:t>
       </w:r>
@@ -1937,7 +1959,7 @@
       <w:r>
         <w:t xml:space="preserve"> - Метод максимального правдоподобия для непрерывных СВ</w:t>
       </w:r>
-      <w:bookmarkEnd w:id="11"/>
+      <w:bookmarkEnd w:id="12"/>
     </w:p>
     <w:p/>
     <w:p>
@@ -1952,8 +1974,8 @@
       </w:pPr>
       <w:r>
         <w:pict w14:anchorId="1C3837C2">
-          <v:shape id="_x0000_i1032" type="#_x0000_t75" style="width:414.6pt;height:277.8pt">
-            <v:imagedata r:id="rId18" o:title="Снимок экрана (44)"/>
+          <v:shape id="_x0000_i1032" type="#_x0000_t75" style="width:415.2pt;height:277.8pt">
+            <v:imagedata r:id="rId21" o:title="Снимок экрана (44)"/>
           </v:shape>
         </w:pict>
       </w:r>
@@ -1965,7 +1987,7 @@
           <w:rStyle w:val="20"/>
         </w:rPr>
       </w:pPr>
-      <w:bookmarkStart w:id="12" w:name="_Toc117510022"/>
+      <w:bookmarkStart w:id="13" w:name="_Toc117510022"/>
       <w:r>
         <w:rPr>
           <w:rStyle w:val="20"/>
@@ -2048,7 +2070,7 @@
         </w:rPr>
         <w:t>»</w:t>
       </w:r>
-      <w:bookmarkEnd w:id="12"/>
+      <w:bookmarkEnd w:id="13"/>
     </w:p>
     <w:p/>
     <w:p>
@@ -2056,9 +2078,10 @@
         <w:keepNext/>
       </w:pPr>
       <w:r>
+        <w:lastRenderedPageBreak/>
         <w:pict w14:anchorId="5301A915">
-          <v:shape id="_x0000_i1033" type="#_x0000_t75" style="width:399pt;height:271.8pt">
-            <v:imagedata r:id="rId19" o:title="Снимок экрана (45)"/>
+          <v:shape id="_x0000_i1033" type="#_x0000_t75" style="width:398.4pt;height:271.8pt">
+            <v:imagedata r:id="rId22" o:title="Снимок экрана (45)"/>
           </v:shape>
         </w:pict>
       </w:r>
@@ -2067,7 +2090,7 @@
       <w:pPr>
         <w:pStyle w:val="2"/>
       </w:pPr>
-      <w:bookmarkStart w:id="13" w:name="_Toc117510023"/>
+      <w:bookmarkStart w:id="14" w:name="_Toc117510023"/>
       <w:r>
         <w:t>Рисунок</w:t>
       </w:r>
@@ -2110,7 +2133,6 @@
       <w:r>
         <w:rPr>
           <w:noProof/>
-          <w:lang w:val="en-US"/>
         </w:rPr>
         <w:t>9</w:t>
       </w:r>
@@ -2175,12 +2197,11 @@
       <w:r>
         <w:t>»</w:t>
       </w:r>
-      <w:bookmarkEnd w:id="13"/>
+      <w:bookmarkEnd w:id="14"/>
     </w:p>
     <w:p/>
     <w:p>
       <w:r>
-        <w:lastRenderedPageBreak/>
         <w:t xml:space="preserve">Оценка параметров распределений для дискретных случайных величин представлена в пакете </w:t>
       </w:r>
       <w:proofErr w:type="spellStart"/>
@@ -2258,9 +2279,10 @@
         <w:rPr>
           <w:lang w:val="en-US"/>
         </w:rPr>
+        <w:lastRenderedPageBreak/>
         <w:pict w14:anchorId="696DF5BB">
           <v:shape id="_x0000_i1034" type="#_x0000_t75" style="width:437.4pt;height:249pt">
-            <v:imagedata r:id="rId20" o:title="Снимок экрана (59)"/>
+            <v:imagedata r:id="rId23" o:title="Снимок экрана (59)"/>
           </v:shape>
         </w:pict>
       </w:r>
@@ -2269,7 +2291,7 @@
       <w:pPr>
         <w:pStyle w:val="2"/>
       </w:pPr>
-      <w:bookmarkStart w:id="14" w:name="_Toc117510024"/>
+      <w:bookmarkStart w:id="15" w:name="_Toc117510024"/>
       <w:r>
         <w:t xml:space="preserve">Рисунок </w:t>
       </w:r>
@@ -2317,7 +2339,7 @@
       <w:r>
         <w:t>»</w:t>
       </w:r>
-      <w:bookmarkEnd w:id="14"/>
+      <w:bookmarkEnd w:id="15"/>
     </w:p>
     <w:p/>
     <w:p>
@@ -2328,7 +2350,7 @@
       <w:r>
         <w:pict w14:anchorId="16141529">
           <v:shape id="_x0000_i1035" type="#_x0000_t75" style="width:446.4pt;height:255.6pt">
-            <v:imagedata r:id="rId21" o:title="Снимок экрана (60)"/>
+            <v:imagedata r:id="rId24" o:title="Снимок экрана (60)"/>
           </v:shape>
         </w:pict>
       </w:r>
@@ -2337,7 +2359,7 @@
       <w:pPr>
         <w:pStyle w:val="2"/>
       </w:pPr>
-      <w:bookmarkStart w:id="15" w:name="_Toc117510025"/>
+      <w:bookmarkStart w:id="16" w:name="_Toc117510025"/>
       <w:r>
         <w:t xml:space="preserve">Рисунок </w:t>
       </w:r>
@@ -2385,50 +2407,50 @@
       <w:r>
         <w:t>»</w:t>
       </w:r>
-      <w:bookmarkEnd w:id="15"/>
+      <w:bookmarkEnd w:id="16"/>
     </w:p>
     <w:p/>
     <w:p>
       <w:r>
+        <w:t xml:space="preserve">Оценивать параметры теоретического </w:t>
+      </w:r>
+      <w:r>
+        <w:t>распределения</w:t>
+      </w:r>
+      <w:r>
+        <w:t xml:space="preserve"> также возможно с помощью метода минимальных квадратов, суть которого заключает</w:t>
+      </w:r>
+      <w:r>
+        <w:t>ся</w:t>
+      </w:r>
+      <w:r>
+        <w:t xml:space="preserve"> в </w:t>
+      </w:r>
+      <w:r>
+        <w:t>минимизации</w:t>
+      </w:r>
+      <w:r>
+        <w:t xml:space="preserve"> </w:t>
+      </w:r>
+      <w:r>
+        <w:t xml:space="preserve">суммы </w:t>
+      </w:r>
+      <w:r>
+        <w:t xml:space="preserve">квадратов </w:t>
+      </w:r>
+      <w:r>
+        <w:t xml:space="preserve">ошибки по определенным квантилям выборки. </w:t>
+      </w:r>
+    </w:p>
+    <w:p>
+      <w:pPr>
+        <w:keepNext/>
+      </w:pPr>
+      <w:r>
         <w:lastRenderedPageBreak/>
-        <w:t xml:space="preserve">Оценивать параметры теоретического </w:t>
-      </w:r>
-      <w:r>
-        <w:t>распределения</w:t>
-      </w:r>
-      <w:r>
-        <w:t xml:space="preserve"> также возможно с помощью метода минимальных квадратов, суть которого заключает</w:t>
-      </w:r>
-      <w:r>
-        <w:t>ся</w:t>
-      </w:r>
-      <w:r>
-        <w:t xml:space="preserve"> в </w:t>
-      </w:r>
-      <w:r>
-        <w:t>минимизации</w:t>
-      </w:r>
-      <w:r>
-        <w:t xml:space="preserve"> </w:t>
-      </w:r>
-      <w:r>
-        <w:t xml:space="preserve">суммы </w:t>
-      </w:r>
-      <w:r>
-        <w:t xml:space="preserve">квадратов </w:t>
-      </w:r>
-      <w:r>
-        <w:t xml:space="preserve">ошибки по определенным квантилям выборки. </w:t>
-      </w:r>
-    </w:p>
-    <w:p>
-      <w:pPr>
-        <w:keepNext/>
-      </w:pPr>
-      <w:r>
         <w:pict w14:anchorId="62CD09AE">
           <v:shape id="_x0000_i1036" type="#_x0000_t75" style="width:380.4pt;height:151.8pt">
-            <v:imagedata r:id="rId22" o:title="Снимок экрана (61)"/>
+            <v:imagedata r:id="rId25" o:title="Снимок экрана (61)"/>
           </v:shape>
         </w:pict>
       </w:r>
@@ -2437,7 +2459,7 @@
       <w:pPr>
         <w:pStyle w:val="2"/>
       </w:pPr>
-      <w:bookmarkStart w:id="16" w:name="_Toc117510026"/>
+      <w:bookmarkStart w:id="17" w:name="_Toc117510026"/>
       <w:r>
         <w:t xml:space="preserve">Рисунок </w:t>
       </w:r>
@@ -2474,7 +2496,7 @@
       <w:r>
         <w:t xml:space="preserve"> - Метод наименьших квадратов</w:t>
       </w:r>
-      <w:bookmarkEnd w:id="16"/>
+      <w:bookmarkEnd w:id="17"/>
     </w:p>
     <w:p/>
     <w:p>
@@ -2492,7 +2514,7 @@
       <w:r>
         <w:pict w14:anchorId="4CA7B423">
           <v:shape id="_x0000_i1037" type="#_x0000_t75" style="width:444.6pt;height:307.2pt">
-            <v:imagedata r:id="rId23" o:title="Снимок экрана (62)"/>
+            <v:imagedata r:id="rId26" o:title="Снимок экрана (62)"/>
           </v:shape>
         </w:pict>
       </w:r>
@@ -2501,7 +2523,7 @@
       <w:pPr>
         <w:pStyle w:val="2"/>
       </w:pPr>
-      <w:bookmarkStart w:id="17" w:name="_Toc117510027"/>
+      <w:bookmarkStart w:id="18" w:name="_Toc117510027"/>
       <w:r>
         <w:t xml:space="preserve">Рисунок </w:t>
       </w:r>
@@ -2555,7 +2577,7 @@
       <w:r>
         <w:t>»</w:t>
       </w:r>
-      <w:bookmarkEnd w:id="17"/>
+      <w:bookmarkEnd w:id="18"/>
     </w:p>
     <w:p/>
     <w:p>
@@ -2567,7 +2589,7 @@
         <w:lastRenderedPageBreak/>
         <w:pict w14:anchorId="0DF28B66">
           <v:shape id="_x0000_i1038" type="#_x0000_t75" style="width:418.2pt;height:292.8pt">
-            <v:imagedata r:id="rId24" o:title="Снимок экрана (63)"/>
+            <v:imagedata r:id="rId27" o:title="Снимок экрана (63)"/>
           </v:shape>
         </w:pict>
       </w:r>
@@ -2576,7 +2598,7 @@
       <w:pPr>
         <w:pStyle w:val="2"/>
       </w:pPr>
-      <w:bookmarkStart w:id="18" w:name="_Toc117510028"/>
+      <w:bookmarkStart w:id="19" w:name="_Toc117510028"/>
       <w:r>
         <w:t xml:space="preserve">Рисунок </w:t>
       </w:r>
@@ -2640,7 +2662,7 @@
       <w:r>
         <w:t>»</w:t>
       </w:r>
-      <w:bookmarkEnd w:id="18"/>
+      <w:bookmarkEnd w:id="19"/>
     </w:p>
     <w:p/>
     <w:p>
@@ -2651,7 +2673,7 @@
       <w:r>
         <w:pict w14:anchorId="029B8536">
           <v:shape id="_x0000_i1039" type="#_x0000_t75" style="width:458.4pt;height:261.6pt">
-            <v:imagedata r:id="rId20" o:title="Снимок экрана (59)"/>
+            <v:imagedata r:id="rId23" o:title="Снимок экрана (59)"/>
           </v:shape>
         </w:pict>
       </w:r>
@@ -2660,7 +2682,7 @@
       <w:pPr>
         <w:pStyle w:val="2"/>
       </w:pPr>
-      <w:bookmarkStart w:id="19" w:name="_Toc117510029"/>
+      <w:bookmarkStart w:id="20" w:name="_Toc117510029"/>
       <w:r>
         <w:t xml:space="preserve">Рисунок </w:t>
       </w:r>
@@ -2724,7 +2746,7 @@
       <w:r>
         <w:t>»</w:t>
       </w:r>
-      <w:bookmarkEnd w:id="19"/>
+      <w:bookmarkEnd w:id="20"/>
     </w:p>
     <w:p/>
     <w:p>
@@ -2736,7 +2758,7 @@
         <w:lastRenderedPageBreak/>
         <w:pict w14:anchorId="34EFDBD9">
           <v:shape id="_x0000_i1040" type="#_x0000_t75" style="width:373.8pt;height:213.6pt">
-            <v:imagedata r:id="rId21" o:title="Снимок экрана (60)"/>
+            <v:imagedata r:id="rId24" o:title="Снимок экрана (60)"/>
           </v:shape>
         </w:pict>
       </w:r>
@@ -2745,7 +2767,7 @@
       <w:pPr>
         <w:pStyle w:val="2"/>
       </w:pPr>
-      <w:bookmarkStart w:id="20" w:name="_Toc117510030"/>
+      <w:bookmarkStart w:id="21" w:name="_Toc117510030"/>
       <w:r>
         <w:t xml:space="preserve">Рисунок </w:t>
       </w:r>
@@ -2802,7 +2824,7 @@
       <w:r>
         <w:t>»</w:t>
       </w:r>
-      <w:bookmarkEnd w:id="20"/>
+      <w:bookmarkEnd w:id="21"/>
     </w:p>
     <w:p/>
     <w:p>
@@ -2819,7 +2841,7 @@
           <w:numId w:val="2"/>
         </w:numPr>
       </w:pPr>
-      <w:bookmarkStart w:id="21" w:name="_Toc117510031"/>
+      <w:bookmarkStart w:id="22" w:name="_Toc117510031"/>
       <w:r>
         <w:t xml:space="preserve">Проверка эмпирических и теоретических распределений с помощью </w:t>
       </w:r>
@@ -2831,7 +2853,7 @@
       <w:r>
         <w:t xml:space="preserve"> графика</w:t>
       </w:r>
-      <w:bookmarkEnd w:id="21"/>
+      <w:bookmarkEnd w:id="22"/>
     </w:p>
     <w:p>
       <w:r>
@@ -2900,7 +2922,7 @@
         <w:lastRenderedPageBreak/>
         <w:pict w14:anchorId="26A4DA99">
           <v:shape id="_x0000_i1041" type="#_x0000_t75" style="width:411.6pt;height:204.6pt">
-            <v:imagedata r:id="rId25" o:title="Снимок экрана (46)"/>
+            <v:imagedata r:id="rId28" o:title="Снимок экрана (46)"/>
           </v:shape>
         </w:pict>
       </w:r>
@@ -2909,7 +2931,7 @@
       <w:pPr>
         <w:pStyle w:val="2"/>
       </w:pPr>
-      <w:bookmarkStart w:id="22" w:name="_Toc117510032"/>
+      <w:bookmarkStart w:id="23" w:name="_Toc117510032"/>
       <w:r>
         <w:t xml:space="preserve">Рисунок </w:t>
       </w:r>
@@ -2980,7 +3002,7 @@
       <w:r>
         <w:t>»</w:t>
       </w:r>
-      <w:bookmarkEnd w:id="22"/>
+      <w:bookmarkEnd w:id="23"/>
     </w:p>
     <w:p/>
     <w:p>
@@ -3029,15 +3051,13 @@
         <w:keepNext/>
         <w:ind w:firstLine="993"/>
       </w:pPr>
-      <w:bookmarkStart w:id="23" w:name="_GoBack"/>
       <w:r>
         <w:pict w14:anchorId="13279A16">
           <v:shape id="_x0000_i1042" type="#_x0000_t75" style="width:392.4pt;height:226.2pt">
-            <v:imagedata r:id="rId26" o:title="Снимок экрана (47)"/>
+            <v:imagedata r:id="rId29" o:title="Снимок экрана (47)"/>
           </v:shape>
         </w:pict>
       </w:r>
-      <w:bookmarkEnd w:id="23"/>
     </w:p>
     <w:p>
       <w:pPr>
@@ -3128,7 +3148,6 @@
         <w:t xml:space="preserve"> вывод о том, что подобран оптимальный закон распределения.</w:t>
       </w:r>
     </w:p>
-    <w:p/>
     <w:p>
       <w:pPr>
         <w:pStyle w:val="1"/>
@@ -3191,15 +3210,15 @@
     <w:p>
       <w:pPr>
         <w:keepNext/>
-        <w:ind w:firstLine="1843"/>
+        <w:ind w:firstLine="1985"/>
       </w:pPr>
       <w:r>
         <w:rPr>
           <w:lang w:val="en-US"/>
         </w:rPr>
         <w:pict w14:anchorId="4EFBA83B">
-          <v:shape id="_x0000_i1043" type="#_x0000_t75" style="width:280.8pt;height:57pt">
-            <v:imagedata r:id="rId27" o:title="Снимок экрана (48)"/>
+          <v:shape id="_x0000_i1043" type="#_x0000_t75" style="width:260.4pt;height:52.8pt">
+            <v:imagedata r:id="rId30" o:title="Снимок экрана (48)"/>
           </v:shape>
         </w:pict>
       </w:r>
@@ -3337,12 +3356,12 @@
     <w:p>
       <w:pPr>
         <w:keepNext/>
-        <w:ind w:firstLine="1701"/>
+        <w:ind w:firstLine="1985"/>
       </w:pPr>
       <w:r>
         <w:pict w14:anchorId="5531CFBB">
-          <v:shape id="_x0000_i1044" type="#_x0000_t75" style="width:289.2pt;height:58.2pt">
-            <v:imagedata r:id="rId28" o:title="Снимок экрана (49)"/>
+          <v:shape id="_x0000_i1044" type="#_x0000_t75" style="width:267pt;height:54pt">
+            <v:imagedata r:id="rId31" o:title="Снимок экрана (49)"/>
           </v:shape>
         </w:pict>
       </w:r>
@@ -3404,6 +3423,9 @@
     </w:p>
     <w:p/>
     <w:p>
+      <w:pPr>
+        <w:ind w:firstLine="851"/>
+      </w:pPr>
       <w:r>
         <w:t>Для дискретных случайны</w:t>
       </w:r>
@@ -3419,22 +3441,21 @@
     </w:p>
     <w:p>
       <w:pPr>
-        <w:keepNext/>
-        <w:ind w:firstLine="993"/>
+        <w:ind w:firstLine="1134"/>
       </w:pPr>
       <w:r>
         <w:pict w14:anchorId="4253F592">
-          <v:shape id="_x0000_i1045" type="#_x0000_t75" style="width:367.2pt;height:76.8pt">
-            <v:imagedata r:id="rId29" o:title="Снимок экрана (75)"/>
+          <v:shape id="_x0000_i1045" type="#_x0000_t75" style="width:360.6pt;height:75.6pt">
+            <v:imagedata r:id="rId32" o:title="Снимок экрана (75)"/>
           </v:shape>
         </w:pict>
       </w:r>
+      <w:bookmarkStart w:id="28" w:name="_Toc117510037"/>
     </w:p>
     <w:p>
       <w:pPr>
         <w:pStyle w:val="2"/>
       </w:pPr>
-      <w:bookmarkStart w:id="28" w:name="_Toc117510037"/>
       <w:r>
         <w:t xml:space="preserve">Рисунок </w:t>
       </w:r>
@@ -3499,7 +3520,7 @@
       <w:r>
         <w:pict w14:anchorId="2AF3B01B">
           <v:shape id="_x0000_i1046" type="#_x0000_t75" style="width:410.4pt;height:75pt">
-            <v:imagedata r:id="rId30" o:title="Снимок экрана (77)"/>
+            <v:imagedata r:id="rId33" o:title="Снимок экрана (77)"/>
           </v:shape>
         </w:pict>
       </w:r>
@@ -3628,7 +3649,7 @@
       <w:r>
         <w:pict w14:anchorId="4E48D863">
           <v:shape id="_x0000_i1047" type="#_x0000_t75" style="width:331.2pt;height:109.8pt">
-            <v:imagedata r:id="rId31" o:title="Снимок экрана (66)"/>
+            <v:imagedata r:id="rId34" o:title="Снимок экрана (66)"/>
           </v:shape>
         </w:pict>
       </w:r>
@@ -3699,7 +3720,7 @@
         <w:lastRenderedPageBreak/>
         <w:pict w14:anchorId="04D23C1D">
           <v:shape id="_x0000_i1048" type="#_x0000_t75" style="width:406.2pt;height:237.6pt;mso-position-horizontal-relative:text;mso-position-vertical-relative:text" o:allowoverlap="f">
-            <v:imagedata r:id="rId32" o:title="Снимок экрана (67)" croptop="1488f" cropleft="1958f" cropright="1359f"/>
+            <v:imagedata r:id="rId35" o:title="Снимок экрана (67)" croptop="1488f" cropleft="1958f" cropright="1359f"/>
           </v:shape>
         </w:pict>
       </w:r>
@@ -3768,7 +3789,7 @@
       <w:r>
         <w:pict w14:anchorId="4A5832AC">
           <v:shape id="_x0000_i1049" type="#_x0000_t75" style="width:412.8pt;height:234pt">
-            <v:imagedata r:id="rId33" o:title="Снимок экрана (68)"/>
+            <v:imagedata r:id="rId36" o:title="Снимок экрана (68)"/>
           </v:shape>
         </w:pict>
       </w:r>
@@ -3834,7 +3855,7 @@
         <w:lastRenderedPageBreak/>
         <w:pict w14:anchorId="39744C06">
           <v:shape id="_x0000_i1050" type="#_x0000_t75" style="width:398.4pt;height:223.8pt">
-            <v:imagedata r:id="rId34" o:title="Снимок экрана (69)"/>
+            <v:imagedata r:id="rId37" o:title="Снимок экрана (69)"/>
           </v:shape>
         </w:pict>
       </w:r>
@@ -3909,7 +3930,7 @@
       <w:r>
         <w:pict w14:anchorId="7EC68559">
           <v:shape id="_x0000_i1051" type="#_x0000_t75" style="width:390pt;height:226.2pt">
-            <v:imagedata r:id="rId35" o:title="Снимок экрана (70)"/>
+            <v:imagedata r:id="rId38" o:title="Снимок экрана (70)"/>
           </v:shape>
         </w:pict>
       </w:r>
@@ -4066,7 +4087,7 @@
       <w:r>
         <w:pict w14:anchorId="7035D66A">
           <v:shape id="_x0000_i1052" type="#_x0000_t75" style="width:357.6pt;height:149.4pt">
-            <v:imagedata r:id="rId36" o:title="Снимок экрана (79)"/>
+            <v:imagedata r:id="rId39" o:title="Снимок экрана (79)"/>
           </v:shape>
         </w:pict>
       </w:r>
@@ -4078,14 +4099,36 @@
       <w:r>
         <w:t xml:space="preserve">Рисунок </w:t>
       </w:r>
-      <w:fldSimple w:instr=" SEQ Рисунок \* ARABIC ">
-        <w:r>
-          <w:rPr>
-            <w:noProof/>
-          </w:rPr>
-          <w:t>29</w:t>
-        </w:r>
-      </w:fldSimple>
+      <w:r>
+        <w:rPr>
+          <w:noProof/>
+        </w:rPr>
+        <w:fldChar w:fldCharType="begin"/>
+      </w:r>
+      <w:r>
+        <w:rPr>
+          <w:noProof/>
+        </w:rPr>
+        <w:instrText xml:space="preserve"> SEQ Рисунок \* ARABIC </w:instrText>
+      </w:r>
+      <w:r>
+        <w:rPr>
+          <w:noProof/>
+        </w:rPr>
+        <w:fldChar w:fldCharType="separate"/>
+      </w:r>
+      <w:r>
+        <w:rPr>
+          <w:noProof/>
+        </w:rPr>
+        <w:t>29</w:t>
+      </w:r>
+      <w:r>
+        <w:rPr>
+          <w:noProof/>
+        </w:rPr>
+        <w:fldChar w:fldCharType="end"/>
+      </w:r>
       <w:r>
         <w:t xml:space="preserve"> - </w:t>
       </w:r>
@@ -4120,7 +4163,7 @@
       <w:r>
         <w:pict w14:anchorId="037DBA9D">
           <v:shape id="_x0000_i1053" type="#_x0000_t75" style="width:400.2pt;height:227.4pt">
-            <v:imagedata r:id="rId37" o:title="Снимок экрана (80)"/>
+            <v:imagedata r:id="rId40" o:title="Снимок экрана (80)"/>
           </v:shape>
         </w:pict>
       </w:r>
@@ -4132,14 +4175,36 @@
       <w:r>
         <w:t xml:space="preserve">Рисунок </w:t>
       </w:r>
-      <w:fldSimple w:instr=" SEQ Рисунок \* ARABIC ">
-        <w:r>
-          <w:rPr>
-            <w:noProof/>
-          </w:rPr>
-          <w:t>30</w:t>
-        </w:r>
-      </w:fldSimple>
+      <w:r>
+        <w:rPr>
+          <w:noProof/>
+        </w:rPr>
+        <w:fldChar w:fldCharType="begin"/>
+      </w:r>
+      <w:r>
+        <w:rPr>
+          <w:noProof/>
+        </w:rPr>
+        <w:instrText xml:space="preserve"> SEQ Рисунок \* ARABIC </w:instrText>
+      </w:r>
+      <w:r>
+        <w:rPr>
+          <w:noProof/>
+        </w:rPr>
+        <w:fldChar w:fldCharType="separate"/>
+      </w:r>
+      <w:r>
+        <w:rPr>
+          <w:noProof/>
+        </w:rPr>
+        <w:t>30</w:t>
+      </w:r>
+      <w:r>
+        <w:rPr>
+          <w:noProof/>
+        </w:rPr>
+        <w:fldChar w:fldCharType="end"/>
+      </w:r>
       <w:r>
         <w:t xml:space="preserve"> - </w:t>
       </w:r>
@@ -4183,7 +4248,7 @@
         <w:lastRenderedPageBreak/>
         <w:pict w14:anchorId="17E54A66">
           <v:shape id="_x0000_i1054" type="#_x0000_t75" style="width:423.6pt;height:241.2pt">
-            <v:imagedata r:id="rId38" o:title="Снимок экрана (81)"/>
+            <v:imagedata r:id="rId41" o:title="Снимок экрана (81)"/>
           </v:shape>
         </w:pict>
       </w:r>
@@ -4195,14 +4260,36 @@
       <w:r>
         <w:t xml:space="preserve">Рисунок </w:t>
       </w:r>
-      <w:fldSimple w:instr=" SEQ Рисунок \* ARABIC ">
-        <w:r>
-          <w:rPr>
-            <w:noProof/>
-          </w:rPr>
-          <w:t>31</w:t>
-        </w:r>
-      </w:fldSimple>
+      <w:r>
+        <w:rPr>
+          <w:noProof/>
+        </w:rPr>
+        <w:fldChar w:fldCharType="begin"/>
+      </w:r>
+      <w:r>
+        <w:rPr>
+          <w:noProof/>
+        </w:rPr>
+        <w:instrText xml:space="preserve"> SEQ Рисунок \* ARABIC </w:instrText>
+      </w:r>
+      <w:r>
+        <w:rPr>
+          <w:noProof/>
+        </w:rPr>
+        <w:fldChar w:fldCharType="separate"/>
+      </w:r>
+      <w:r>
+        <w:rPr>
+          <w:noProof/>
+        </w:rPr>
+        <w:t>31</w:t>
+      </w:r>
+      <w:r>
+        <w:rPr>
+          <w:noProof/>
+        </w:rPr>
+        <w:fldChar w:fldCharType="end"/>
+      </w:r>
       <w:r>
         <w:t xml:space="preserve"> - </w:t>
       </w:r>
@@ -4267,7 +4354,7 @@
       <w:r>
         <w:pict w14:anchorId="18B19F6A">
           <v:shape id="_x0000_i1055" type="#_x0000_t75" style="width:442.2pt;height:247.8pt">
-            <v:imagedata r:id="rId39" o:title="Снимок экрана (83)"/>
+            <v:imagedata r:id="rId42" o:title="Снимок экрана (83)"/>
           </v:shape>
         </w:pict>
       </w:r>
@@ -4435,7 +4522,7 @@
                     </pic:cNvPicPr>
                   </pic:nvPicPr>
                   <pic:blipFill>
-                    <a:blip r:embed="rId40">
+                    <a:blip r:embed="rId43">
                       <a:extLst>
                         <a:ext uri="{28A0092B-C50C-407E-A947-70E740481C1C}">
                           <a14:useLocalDpi xmlns:a14="http://schemas.microsoft.com/office/drawing/2010/main" val="0"/>
@@ -6757,78 +6844,6 @@
         <w:rPr>
           <w:lang w:val="en-US"/>
         </w:rPr>
-        <w:t xml:space="preserve">    </w:t>
-      </w:r>
-      <w:proofErr w:type="spellStart"/>
-      <w:proofErr w:type="gramStart"/>
-      <w:r>
-        <w:rPr>
-          <w:lang w:val="en-US"/>
-        </w:rPr>
-        <w:t>plt.title</w:t>
-      </w:r>
-      <w:proofErr w:type="spellEnd"/>
-      <w:r>
-        <w:rPr>
-          <w:lang w:val="en-US"/>
-        </w:rPr>
-        <w:t>(</w:t>
-      </w:r>
-      <w:proofErr w:type="spellStart"/>
-      <w:proofErr w:type="gramEnd"/>
-      <w:r>
-        <w:rPr>
-          <w:lang w:val="en-US"/>
-        </w:rPr>
-        <w:t>str</w:t>
-      </w:r>
-      <w:proofErr w:type="spellEnd"/>
-      <w:r>
-        <w:rPr>
-          <w:lang w:val="en-US"/>
-        </w:rPr>
-        <w:t>(</w:t>
-      </w:r>
-      <w:proofErr w:type="spellStart"/>
-      <w:r>
-        <w:rPr>
-          <w:lang w:val="en-US"/>
-        </w:rPr>
-        <w:t>df.columns</w:t>
-      </w:r>
-      <w:proofErr w:type="spellEnd"/>
-      <w:r>
-        <w:rPr>
-          <w:lang w:val="en-US"/>
-        </w:rPr>
-        <w:t xml:space="preserve">[i-1]) + ' boxplot', </w:t>
-      </w:r>
-      <w:proofErr w:type="spellStart"/>
-      <w:r>
-        <w:rPr>
-          <w:lang w:val="en-US"/>
-        </w:rPr>
-        <w:t>fontsize</w:t>
-      </w:r>
-      <w:proofErr w:type="spellEnd"/>
-      <w:r>
-        <w:rPr>
-          <w:lang w:val="en-US"/>
-        </w:rPr>
-        <w:t>=20)</w:t>
-      </w:r>
-    </w:p>
-    <w:p>
-      <w:pPr>
-        <w:pStyle w:val="a4"/>
-        <w:rPr>
-          <w:lang w:val="en-US"/>
-        </w:rPr>
-      </w:pPr>
-      <w:r>
-        <w:rPr>
-          <w:lang w:val="en-US"/>
-        </w:rPr>
         <w:lastRenderedPageBreak/>
         <w:t xml:space="preserve">    </w:t>
       </w:r>
@@ -6838,6 +6853,78 @@
         <w:rPr>
           <w:lang w:val="en-US"/>
         </w:rPr>
+        <w:t>plt.title</w:t>
+      </w:r>
+      <w:proofErr w:type="spellEnd"/>
+      <w:r>
+        <w:rPr>
+          <w:lang w:val="en-US"/>
+        </w:rPr>
+        <w:t>(</w:t>
+      </w:r>
+      <w:proofErr w:type="spellStart"/>
+      <w:proofErr w:type="gramEnd"/>
+      <w:r>
+        <w:rPr>
+          <w:lang w:val="en-US"/>
+        </w:rPr>
+        <w:t>str</w:t>
+      </w:r>
+      <w:proofErr w:type="spellEnd"/>
+      <w:r>
+        <w:rPr>
+          <w:lang w:val="en-US"/>
+        </w:rPr>
+        <w:t>(</w:t>
+      </w:r>
+      <w:proofErr w:type="spellStart"/>
+      <w:r>
+        <w:rPr>
+          <w:lang w:val="en-US"/>
+        </w:rPr>
+        <w:t>df.columns</w:t>
+      </w:r>
+      <w:proofErr w:type="spellEnd"/>
+      <w:r>
+        <w:rPr>
+          <w:lang w:val="en-US"/>
+        </w:rPr>
+        <w:t xml:space="preserve">[i-1]) + ' boxplot', </w:t>
+      </w:r>
+      <w:proofErr w:type="spellStart"/>
+      <w:r>
+        <w:rPr>
+          <w:lang w:val="en-US"/>
+        </w:rPr>
+        <w:t>fontsize</w:t>
+      </w:r>
+      <w:proofErr w:type="spellEnd"/>
+      <w:r>
+        <w:rPr>
+          <w:lang w:val="en-US"/>
+        </w:rPr>
+        <w:t>=20)</w:t>
+      </w:r>
+    </w:p>
+    <w:p>
+      <w:pPr>
+        <w:pStyle w:val="a4"/>
+        <w:rPr>
+          <w:lang w:val="en-US"/>
+        </w:rPr>
+      </w:pPr>
+      <w:r>
+        <w:rPr>
+          <w:lang w:val="en-US"/>
+        </w:rPr>
+        <w:t xml:space="preserve">    </w:t>
+      </w:r>
+      <w:proofErr w:type="spellStart"/>
+      <w:proofErr w:type="gramStart"/>
+      <w:r>
+        <w:rPr>
+          <w:lang w:val="en-US"/>
+        </w:rPr>
         <w:t>sns.boxplot</w:t>
       </w:r>
       <w:proofErr w:type="spellEnd"/>
@@ -8975,6 +9062,9 @@
     <w:p>
       <w:pPr>
         <w:pStyle w:val="a4"/>
+        <w:rPr>
+          <w:lang w:val="en-US"/>
+        </w:rPr>
       </w:pPr>
       <w:proofErr w:type="spellStart"/>
       <w:proofErr w:type="gramStart"/>
@@ -8987,8 +9077,12 @@
       <w:proofErr w:type="spellEnd"/>
       <w:proofErr w:type="gramEnd"/>
       <w:r>
+        <w:rPr>
+          <w:lang w:val="en-US"/>
+        </w:rPr>
         <w:t xml:space="preserve"> </w:t>
       </w:r>
+      <w:proofErr w:type="spellStart"/>
       <w:r>
         <w:rPr>
           <w:lang w:val="en-US"/>
@@ -8996,9 +9090,11 @@
         <w:t>ls</w:t>
       </w:r>
       <w:r>
+        <w:rPr>
+          <w:lang w:val="en-US"/>
+        </w:rPr>
         <w:t>_</w:t>
       </w:r>
-      <w:proofErr w:type="spellStart"/>
       <w:r>
         <w:rPr>
           <w:lang w:val="en-US"/>
@@ -9007,6 +9103,9 @@
       </w:r>
       <w:proofErr w:type="spellEnd"/>
       <w:r>
+        <w:rPr>
+          <w:lang w:val="en-US"/>
+        </w:rPr>
         <w:t>(</w:t>
       </w:r>
       <w:r>
@@ -9016,6 +9115,9 @@
         <w:t>array</w:t>
       </w:r>
       <w:r>
+        <w:rPr>
+          <w:lang w:val="en-US"/>
+        </w:rPr>
         <w:t xml:space="preserve">, </w:t>
       </w:r>
       <w:r>
@@ -9025,16 +9127,26 @@
         <w:t>label</w:t>
       </w:r>
       <w:r>
+        <w:rPr>
+          <w:lang w:val="en-US"/>
+        </w:rPr>
         <w:t>):</w:t>
       </w:r>
     </w:p>
     <w:p>
       <w:pPr>
         <w:pStyle w:val="a4"/>
-      </w:pPr>
-      <w:r>
+        <w:rPr>
+          <w:lang w:val="en-US"/>
+        </w:rPr>
+      </w:pPr>
+      <w:r>
+        <w:rPr>
+          <w:lang w:val="en-US"/>
+        </w:rPr>
         <w:t xml:space="preserve">        </w:t>
       </w:r>
+      <w:proofErr w:type="spellStart"/>
       <w:r>
         <w:rPr>
           <w:lang w:val="en-US"/>
@@ -9042,9 +9154,11 @@
         <w:t>list</w:t>
       </w:r>
       <w:r>
+        <w:rPr>
+          <w:lang w:val="en-US"/>
+        </w:rPr>
         <w:t>_</w:t>
       </w:r>
-      <w:proofErr w:type="spellStart"/>
       <w:r>
         <w:rPr>
           <w:lang w:val="en-US"/>
@@ -9053,6 +9167,9 @@
       </w:r>
       <w:proofErr w:type="spellEnd"/>
       <w:r>
+        <w:rPr>
+          <w:lang w:val="en-US"/>
+        </w:rPr>
         <w:t xml:space="preserve"> = [</w:t>
       </w:r>
       <w:proofErr w:type="spellStart"/>
@@ -9062,8 +9179,10 @@
         </w:rPr>
         <w:t>scipy</w:t>
       </w:r>
-      <w:proofErr w:type="spellEnd"/>
-      <w:r>
+      <w:r>
+        <w:rPr>
+          <w:lang w:val="en-US"/>
+        </w:rPr>
         <w:t>.</w:t>
       </w:r>
       <w:r>
@@ -9073,6 +9192,9 @@
         <w:t>stats</w:t>
       </w:r>
       <w:r>
+        <w:rPr>
+          <w:lang w:val="en-US"/>
+        </w:rPr>
         <w:t>.</w:t>
       </w:r>
       <w:r>
@@ -9081,18 +9203,23 @@
         </w:rPr>
         <w:t>norm</w:t>
       </w:r>
-      <w:r>
+      <w:proofErr w:type="spellEnd"/>
+      <w:r>
+        <w:rPr>
+          <w:lang w:val="en-US"/>
+        </w:rPr>
         <w:t xml:space="preserve">, </w:t>
       </w:r>
-      <w:proofErr w:type="spellStart"/>
       <w:r>
         <w:rPr>
           <w:lang w:val="en-US"/>
         </w:rPr>
         <w:t>scipy</w:t>
       </w:r>
-      <w:proofErr w:type="spellEnd"/>
-      <w:r>
+      <w:r>
+        <w:rPr>
+          <w:lang w:val="en-US"/>
+        </w:rPr>
         <w:t>.</w:t>
       </w:r>
       <w:r>
@@ -9102,29 +9229,34 @@
         <w:t>stats</w:t>
       </w:r>
       <w:r>
+        <w:rPr>
+          <w:lang w:val="en-US"/>
+        </w:rPr>
         <w:t>.</w:t>
       </w:r>
-      <w:proofErr w:type="spellStart"/>
       <w:r>
         <w:rPr>
           <w:lang w:val="en-US"/>
         </w:rPr>
         <w:t>lognorm</w:t>
       </w:r>
-      <w:proofErr w:type="spellEnd"/>
-      <w:proofErr w:type="gramStart"/>
-      <w:r>
+      <w:proofErr w:type="gramStart"/>
+      <w:r>
+        <w:rPr>
+          <w:lang w:val="en-US"/>
+        </w:rPr>
         <w:t>,</w:t>
       </w:r>
-      <w:proofErr w:type="spellStart"/>
       <w:r>
         <w:rPr>
           <w:lang w:val="en-US"/>
         </w:rPr>
         <w:t>scipy</w:t>
       </w:r>
-      <w:proofErr w:type="spellEnd"/>
-      <w:r>
+      <w:r>
+        <w:rPr>
+          <w:lang w:val="en-US"/>
+        </w:rPr>
         <w:t>.</w:t>
       </w:r>
       <w:r>
@@ -9134,6 +9266,9 @@
         <w:t>stats</w:t>
       </w:r>
       <w:r>
+        <w:rPr>
+          <w:lang w:val="en-US"/>
+        </w:rPr>
         <w:t>.</w:t>
       </w:r>
       <w:r>
@@ -9143,17 +9278,21 @@
         <w:t>beta</w:t>
       </w:r>
       <w:r>
+        <w:rPr>
+          <w:lang w:val="en-US"/>
+        </w:rPr>
         <w:t>,</w:t>
       </w:r>
-      <w:proofErr w:type="spellStart"/>
       <w:r>
         <w:rPr>
           <w:lang w:val="en-US"/>
         </w:rPr>
         <w:t>scipy</w:t>
       </w:r>
-      <w:proofErr w:type="spellEnd"/>
-      <w:r>
+      <w:r>
+        <w:rPr>
+          <w:lang w:val="en-US"/>
+        </w:rPr>
         <w:t>.</w:t>
       </w:r>
       <w:r>
@@ -9163,6 +9302,9 @@
         <w:t>stats</w:t>
       </w:r>
       <w:r>
+        <w:rPr>
+          <w:lang w:val="en-US"/>
+        </w:rPr>
         <w:t>.</w:t>
       </w:r>
       <w:r>
@@ -9172,17 +9314,21 @@
         <w:t>alpha</w:t>
       </w:r>
       <w:r>
+        <w:rPr>
+          <w:lang w:val="en-US"/>
+        </w:rPr>
         <w:t>,</w:t>
       </w:r>
-      <w:proofErr w:type="spellStart"/>
       <w:r>
         <w:rPr>
           <w:lang w:val="en-US"/>
         </w:rPr>
         <w:t>scipy</w:t>
       </w:r>
-      <w:proofErr w:type="spellEnd"/>
-      <w:r>
+      <w:r>
+        <w:rPr>
+          <w:lang w:val="en-US"/>
+        </w:rPr>
         <w:t>.</w:t>
       </w:r>
       <w:r>
@@ -9192,6 +9338,9 @@
         <w:t>stats</w:t>
       </w:r>
       <w:r>
+        <w:rPr>
+          <w:lang w:val="en-US"/>
+        </w:rPr>
         <w:t>.</w:t>
       </w:r>
       <w:r>
@@ -9202,6 +9351,9 @@
       </w:r>
       <w:proofErr w:type="gramEnd"/>
       <w:r>
+        <w:rPr>
+          <w:lang w:val="en-US"/>
+        </w:rPr>
         <w:t>]</w:t>
       </w:r>
     </w:p>
@@ -9213,6 +9365,9 @@
         </w:rPr>
       </w:pPr>
       <w:r>
+        <w:rPr>
+          <w:lang w:val="en-US"/>
+        </w:rPr>
         <w:t xml:space="preserve">    </w:t>
       </w:r>
       <w:proofErr w:type="gramStart"/>
@@ -18828,11 +18983,108 @@
     <w:sectPr>
       <w:pgSz w:w="11906" w:h="16838"/>
       <w:pgMar w:top="1134" w:right="850" w:bottom="1134" w:left="1701" w:header="708" w:footer="708" w:gutter="0"/>
+      <w:pgNumType w:start="0"/>
       <w:cols w:space="708"/>
-      <w:docGrid w:linePitch="360"/>
+      <w:titlePg/>
+      <w:docGrid w:linePitch="381"/>
     </w:sectPr>
   </w:body>
 </w:document>
+</file>
+
+<file path=word/endnotes.xml><?xml version="1.0" encoding="utf-8"?>
+<w:endnotes xmlns:wpc="http://schemas.microsoft.com/office/word/2010/wordprocessingCanvas" xmlns:mc="http://schemas.openxmlformats.org/markup-compatibility/2006" xmlns:o="urn:schemas-microsoft-com:office:office" xmlns:r="http://schemas.openxmlformats.org/officeDocument/2006/relationships" xmlns:m="http://schemas.openxmlformats.org/officeDocument/2006/math" xmlns:v="urn:schemas-microsoft-com:vml" xmlns:wp14="http://schemas.microsoft.com/office/word/2010/wordprocessingDrawing" xmlns:wp="http://schemas.openxmlformats.org/drawingml/2006/wordprocessingDrawing" xmlns:w10="urn:schemas-microsoft-com:office:word" xmlns:w="http://schemas.openxmlformats.org/wordprocessingml/2006/main" xmlns:w14="http://schemas.microsoft.com/office/word/2010/wordml" xmlns:w15="http://schemas.microsoft.com/office/word/2012/wordml" xmlns:wpg="http://schemas.microsoft.com/office/word/2010/wordprocessingGroup" xmlns:wpi="http://schemas.microsoft.com/office/word/2010/wordprocessingInk" xmlns:wne="http://schemas.microsoft.com/office/word/2006/wordml" xmlns:wps="http://schemas.microsoft.com/office/word/2010/wordprocessingShape" mc:Ignorable="w14 w15 wp14">
+  <w:endnote w:type="separator" w:id="-1">
+    <w:p>
+      <w:pPr>
+        <w:spacing w:after="0" w:line="240" w:lineRule="auto"/>
+      </w:pPr>
+      <w:r>
+        <w:separator/>
+      </w:r>
+    </w:p>
+  </w:endnote>
+  <w:endnote w:type="continuationSeparator" w:id="0">
+    <w:p>
+      <w:pPr>
+        <w:spacing w:after="0" w:line="240" w:lineRule="auto"/>
+      </w:pPr>
+      <w:r>
+        <w:continuationSeparator/>
+      </w:r>
+    </w:p>
+  </w:endnote>
+</w:endnotes>
+</file>
+
+<file path=word/footer1.xml><?xml version="1.0" encoding="utf-8"?>
+<w:ftr xmlns:wpc="http://schemas.microsoft.com/office/word/2010/wordprocessingCanvas" xmlns:mc="http://schemas.openxmlformats.org/markup-compatibility/2006" xmlns:o="urn:schemas-microsoft-com:office:office" xmlns:r="http://schemas.openxmlformats.org/officeDocument/2006/relationships" xmlns:m="http://schemas.openxmlformats.org/officeDocument/2006/math" xmlns:v="urn:schemas-microsoft-com:vml" xmlns:wp14="http://schemas.microsoft.com/office/word/2010/wordprocessingDrawing" xmlns:wp="http://schemas.openxmlformats.org/drawingml/2006/wordprocessingDrawing" xmlns:w10="urn:schemas-microsoft-com:office:word" xmlns:w="http://schemas.openxmlformats.org/wordprocessingml/2006/main" xmlns:w14="http://schemas.microsoft.com/office/word/2010/wordml" xmlns:w15="http://schemas.microsoft.com/office/word/2012/wordml" xmlns:wpg="http://schemas.microsoft.com/office/word/2010/wordprocessingGroup" xmlns:wpi="http://schemas.microsoft.com/office/word/2010/wordprocessingInk" xmlns:wne="http://schemas.microsoft.com/office/word/2006/wordml" xmlns:wps="http://schemas.microsoft.com/office/word/2010/wordprocessingShape" mc:Ignorable="w14 w15 wp14">
+  <w:sdt>
+    <w:sdtPr>
+      <w:id w:val="-322049575"/>
+      <w:docPartObj>
+        <w:docPartGallery w:val="Page Numbers (Bottom of Page)"/>
+        <w:docPartUnique/>
+      </w:docPartObj>
+    </w:sdtPr>
+    <w:sdtContent>
+      <w:p>
+        <w:pPr>
+          <w:pStyle w:val="aa"/>
+          <w:jc w:val="right"/>
+        </w:pPr>
+        <w:r>
+          <w:fldChar w:fldCharType="begin"/>
+        </w:r>
+        <w:r>
+          <w:instrText>PAGE   \* MERGEFORMAT</w:instrText>
+        </w:r>
+        <w:r>
+          <w:fldChar w:fldCharType="separate"/>
+        </w:r>
+        <w:r>
+          <w:rPr>
+            <w:noProof/>
+          </w:rPr>
+          <w:t>19</w:t>
+        </w:r>
+        <w:r>
+          <w:fldChar w:fldCharType="end"/>
+        </w:r>
+      </w:p>
+    </w:sdtContent>
+  </w:sdt>
+  <w:p>
+    <w:pPr>
+      <w:pStyle w:val="aa"/>
+    </w:pPr>
+  </w:p>
+</w:ftr>
+</file>
+
+<file path=word/footnotes.xml><?xml version="1.0" encoding="utf-8"?>
+<w:footnotes xmlns:wpc="http://schemas.microsoft.com/office/word/2010/wordprocessingCanvas" xmlns:mc="http://schemas.openxmlformats.org/markup-compatibility/2006" xmlns:o="urn:schemas-microsoft-com:office:office" xmlns:r="http://schemas.openxmlformats.org/officeDocument/2006/relationships" xmlns:m="http://schemas.openxmlformats.org/officeDocument/2006/math" xmlns:v="urn:schemas-microsoft-com:vml" xmlns:wp14="http://schemas.microsoft.com/office/word/2010/wordprocessingDrawing" xmlns:wp="http://schemas.openxmlformats.org/drawingml/2006/wordprocessingDrawing" xmlns:w10="urn:schemas-microsoft-com:office:word" xmlns:w="http://schemas.openxmlformats.org/wordprocessingml/2006/main" xmlns:w14="http://schemas.microsoft.com/office/word/2010/wordml" xmlns:w15="http://schemas.microsoft.com/office/word/2012/wordml" xmlns:wpg="http://schemas.microsoft.com/office/word/2010/wordprocessingGroup" xmlns:wpi="http://schemas.microsoft.com/office/word/2010/wordprocessingInk" xmlns:wne="http://schemas.microsoft.com/office/word/2006/wordml" xmlns:wps="http://schemas.microsoft.com/office/word/2010/wordprocessingShape" mc:Ignorable="w14 w15 wp14">
+  <w:footnote w:type="separator" w:id="-1">
+    <w:p>
+      <w:pPr>
+        <w:spacing w:after="0" w:line="240" w:lineRule="auto"/>
+      </w:pPr>
+      <w:r>
+        <w:separator/>
+      </w:r>
+    </w:p>
+  </w:footnote>
+  <w:footnote w:type="continuationSeparator" w:id="0">
+    <w:p>
+      <w:pPr>
+        <w:spacing w:after="0" w:line="240" w:lineRule="auto"/>
+      </w:pPr>
+      <w:r>
+        <w:continuationSeparator/>
+      </w:r>
+    </w:p>
+  </w:footnote>
+</w:footnotes>
 </file>
 
 <file path=word/numbering.xml><?xml version="1.0" encoding="utf-8"?>
@@ -19787,6 +20039,58 @@
       <w:ind w:left="280"/>
     </w:pPr>
   </w:style>
+  <w:style w:type="paragraph" w:styleId="a8">
+    <w:name w:val="header"/>
+    <w:basedOn w:val="a"/>
+    <w:link w:val="a9"/>
+    <w:uiPriority w:val="99"/>
+    <w:unhideWhenUsed/>
+    <w:rsid w:val="004674AA"/>
+    <w:pPr>
+      <w:tabs>
+        <w:tab w:val="center" w:pos="4677"/>
+        <w:tab w:val="right" w:pos="9355"/>
+      </w:tabs>
+      <w:spacing w:after="0" w:line="240" w:lineRule="auto"/>
+    </w:pPr>
+  </w:style>
+  <w:style w:type="character" w:customStyle="1" w:styleId="a9">
+    <w:name w:val="Верхний колонтитул Знак"/>
+    <w:basedOn w:val="a0"/>
+    <w:link w:val="a8"/>
+    <w:uiPriority w:val="99"/>
+    <w:rsid w:val="004674AA"/>
+    <w:rPr>
+      <w:rFonts w:ascii="Times New Roman" w:hAnsi="Times New Roman"/>
+      <w:sz w:val="28"/>
+    </w:rPr>
+  </w:style>
+  <w:style w:type="paragraph" w:styleId="aa">
+    <w:name w:val="footer"/>
+    <w:basedOn w:val="a"/>
+    <w:link w:val="ab"/>
+    <w:uiPriority w:val="99"/>
+    <w:unhideWhenUsed/>
+    <w:rsid w:val="004674AA"/>
+    <w:pPr>
+      <w:tabs>
+        <w:tab w:val="center" w:pos="4677"/>
+        <w:tab w:val="right" w:pos="9355"/>
+      </w:tabs>
+      <w:spacing w:after="0" w:line="240" w:lineRule="auto"/>
+    </w:pPr>
+  </w:style>
+  <w:style w:type="character" w:customStyle="1" w:styleId="ab">
+    <w:name w:val="Нижний колонтитул Знак"/>
+    <w:basedOn w:val="a0"/>
+    <w:link w:val="aa"/>
+    <w:uiPriority w:val="99"/>
+    <w:rsid w:val="004674AA"/>
+    <w:rPr>
+      <w:rFonts w:ascii="Times New Roman" w:hAnsi="Times New Roman"/>
+      <w:sz w:val="28"/>
+    </w:rPr>
+  </w:style>
 </w:styles>
 </file>
 
@@ -20086,6 +20390,15 @@
 </file>
 
 <file path=customXml/item1.xml><?xml version="1.0" encoding="utf-8"?>
+<?mso-contentType ?>
+<FormTemplates xmlns="http://schemas.microsoft.com/sharepoint/v3/contenttype/forms">
+  <Display>DocumentLibraryForm</Display>
+  <Edit>DocumentLibraryForm</Edit>
+  <New>DocumentLibraryForm</New>
+</FormTemplates>
+</file>
+
+<file path=customXml/item2.xml><?xml version="1.0" encoding="utf-8"?>
 <ct:contentTypeSchema xmlns:ct="http://schemas.microsoft.com/office/2006/metadata/contentType" xmlns:ma="http://schemas.microsoft.com/office/2006/metadata/properties/metaAttributes" ct:_="" ma:_="" ma:contentTypeName="Документ" ma:contentTypeID="0x010100646022113210FF4A90342E6FB03346CA" ma:contentTypeVersion="4" ma:contentTypeDescription="Создание документа." ma:contentTypeScope="" ma:versionID="259356c37aa401124e7c3f5afb37a3c7">
   <xsd:schema xmlns:xsd="http://www.w3.org/2001/XMLSchema" xmlns:xs="http://www.w3.org/2001/XMLSchema" xmlns:p="http://schemas.microsoft.com/office/2006/metadata/properties" xmlns:ns3="b903bbb4-380c-465d-a8c0-2259e09c9fde" targetNamespace="http://schemas.microsoft.com/office/2006/metadata/properties" ma:root="true" ma:fieldsID="7264cfe74526819dd82b52559ee403f6" ns3:_="">
     <xsd:import namespace="b903bbb4-380c-465d-a8c0-2259e09c9fde"/>
@@ -20231,15 +20544,6 @@
 </ct:contentTypeSchema>
 </file>
 
-<file path=customXml/item2.xml><?xml version="1.0" encoding="utf-8"?>
-<?mso-contentType ?>
-<FormTemplates xmlns="http://schemas.microsoft.com/sharepoint/v3/contenttype/forms">
-  <Display>DocumentLibraryForm</Display>
-  <Edit>DocumentLibraryForm</Edit>
-  <New>DocumentLibraryForm</New>
-</FormTemplates>
-</file>
-
 <file path=customXml/item3.xml><?xml version="1.0" encoding="utf-8"?>
 <p:properties xmlns:p="http://schemas.microsoft.com/office/2006/metadata/properties" xmlns:xsi="http://www.w3.org/2001/XMLSchema-instance" xmlns:pc="http://schemas.microsoft.com/office/infopath/2007/PartnerControls">
   <documentManagement/>
@@ -20251,6 +20555,14 @@
 </file>
 
 <file path=customXml/itemProps1.xml><?xml version="1.0" encoding="utf-8"?>
+<ds:datastoreItem xmlns:ds="http://schemas.openxmlformats.org/officeDocument/2006/customXml" ds:itemID="{3AF9B24F-6E5A-4FFE-82BC-51E895D1E903}">
+  <ds:schemaRefs>
+    <ds:schemaRef ds:uri="http://schemas.microsoft.com/sharepoint/v3/contenttype/forms"/>
+  </ds:schemaRefs>
+</ds:datastoreItem>
+</file>
+
+<file path=customXml/itemProps2.xml><?xml version="1.0" encoding="utf-8"?>
 <ds:datastoreItem xmlns:ds="http://schemas.openxmlformats.org/officeDocument/2006/customXml" ds:itemID="{98CC0A04-C90D-49DE-BBFA-9DC6625709D6}">
   <ds:schemaRefs>
     <ds:schemaRef ds:uri="http://schemas.microsoft.com/office/2006/metadata/contentType"/>
@@ -20268,14 +20580,6 @@
 </ds:datastoreItem>
 </file>
 
-<file path=customXml/itemProps2.xml><?xml version="1.0" encoding="utf-8"?>
-<ds:datastoreItem xmlns:ds="http://schemas.openxmlformats.org/officeDocument/2006/customXml" ds:itemID="{3AF9B24F-6E5A-4FFE-82BC-51E895D1E903}">
-  <ds:schemaRefs>
-    <ds:schemaRef ds:uri="http://schemas.microsoft.com/sharepoint/v3/contenttype/forms"/>
-  </ds:schemaRefs>
-</ds:datastoreItem>
-</file>
-
 <file path=customXml/itemProps3.xml><?xml version="1.0" encoding="utf-8"?>
 <ds:datastoreItem xmlns:ds="http://schemas.openxmlformats.org/officeDocument/2006/customXml" ds:itemID="{482CAE5D-B4B4-402E-87E6-7E183CFAE258}">
   <ds:schemaRefs>
@@ -20286,7 +20590,7 @@
 </file>
 
 <file path=customXml/itemProps4.xml><?xml version="1.0" encoding="utf-8"?>
-<ds:datastoreItem xmlns:ds="http://schemas.openxmlformats.org/officeDocument/2006/customXml" ds:itemID="{5B25647D-E98E-4E3C-8B3B-9059B07B8E65}">
+<ds:datastoreItem xmlns:ds="http://schemas.openxmlformats.org/officeDocument/2006/customXml" ds:itemID="{C684B5CE-39BD-4AD8-B145-E9A5C32D1C06}">
   <ds:schemaRefs>
     <ds:schemaRef ds:uri="http://schemas.openxmlformats.org/officeDocument/2006/bibliography"/>
   </ds:schemaRefs>
